--- a/1 Logique booléenne et instructions conditionnelle/1_PLAN_2018_MG.docx
+++ b/1 Logique booléenne et instructions conditionnelle/1_PLAN_2018_MG.docx
@@ -30,7 +30,28 @@
         <w:jc w:val="center"/>
       </w:pPr>
     </w:p>
-    <w:p/>
+    <w:p>
+      <w:pPr>
+        <w:jc w:val="center"/>
+        <w:rPr>
+          <w:i/>
+        </w:rPr>
+      </w:pPr>
+      <w:r>
+        <w:rPr>
+          <w:i/>
+        </w:rPr>
+        <w:t>Orienté pour une classe de seconde</w:t>
+      </w:r>
+    </w:p>
+    <w:p>
+      <w:r>
+        <w:tab/>
+      </w:r>
+      <w:r>
+        <w:tab/>
+      </w:r>
+    </w:p>
     <w:p/>
     <w:p>
       <w:pPr>
@@ -59,15 +80,15 @@
         <w:t>George Boole</w:t>
       </w:r>
       <w:r>
-        <w:t xml:space="preserve">, </w:t>
-      </w:r>
-      <w:proofErr w:type="spellStart"/>
-      <w:r>
-        <w:t>Kicésa</w:t>
-      </w:r>
-      <w:proofErr w:type="spellEnd"/>
-      <w:r>
-        <w:t xml:space="preserve"> ? C’est un logicien, mathématiciens, philosophe </w:t>
+        <w:t>, Kicésa ? C</w:t>
+      </w:r>
+      <w:r>
+        <w:t>’est un logicien, mathématicien</w:t>
+      </w:r>
+      <w:bookmarkStart w:id="0" w:name="_GoBack"/>
+      <w:bookmarkEnd w:id="0"/>
+      <w:r>
+        <w:t xml:space="preserve">, philosophe </w:t>
       </w:r>
       <w:r>
         <w:t>anglais du XIXe siècle. Il est à</w:t>
@@ -158,15 +179,7 @@
         <w:t>AND</w:t>
       </w:r>
       <w:r>
-        <w:t xml:space="preserve"> </w:t>
-      </w:r>
-      <w:proofErr w:type="spellStart"/>
-      <w:r>
-        <w:t>et</w:t>
-      </w:r>
-      <w:proofErr w:type="spellEnd"/>
-      <w:r>
-        <w:t xml:space="preserve"> </w:t>
+        <w:t xml:space="preserve"> et </w:t>
       </w:r>
       <w:r>
         <w:t>OR</w:t>
@@ -250,15 +263,7 @@
         <w:t xml:space="preserve">peut </w:t>
       </w:r>
       <w:r>
-        <w:t>construire la table de cette loi avec A</w:t>
-      </w:r>
-      <w:proofErr w:type="gramStart"/>
-      <w:r>
-        <w:t>,B</w:t>
-      </w:r>
-      <w:proofErr w:type="gramEnd"/>
-      <w:r>
-        <w:t xml:space="preserve"> </w:t>
+        <w:t xml:space="preserve">construire la table de cette loi avec A,B </w:t>
       </w:r>
       <w:r>
         <w:rPr>
@@ -612,30 +617,22 @@
           <w:i/>
         </w:rPr>
       </w:pPr>
-      <w:proofErr w:type="gramStart"/>
       <w:r>
         <w:rPr>
           <w:i/>
         </w:rPr>
-        <w:t>proposition</w:t>
-      </w:r>
-      <w:proofErr w:type="gramEnd"/>
+        <w:t xml:space="preserve">proposition 1 </w:t>
+      </w:r>
       <w:r>
         <w:rPr>
           <w:i/>
         </w:rPr>
-        <w:t xml:space="preserve"> 1 </w:t>
+        <w:t>and</w:t>
       </w:r>
       <w:r>
         <w:rPr>
           <w:i/>
         </w:rPr>
-        <w:t>and</w:t>
-      </w:r>
-      <w:r>
-        <w:rPr>
-          <w:i/>
-        </w:rPr>
         <w:t xml:space="preserve"> proposition 2 </w:t>
       </w:r>
     </w:p>
@@ -645,6 +642,7 @@
         <w:ind w:left="1416"/>
       </w:pPr>
       <w:r>
+        <w:lastRenderedPageBreak/>
         <w:t xml:space="preserve">Certain autre langage utilise la notation « &amp;&amp; ». Il ne faut pas confondre avec l’opérateur « &amp; » qui correspond à </w:t>
       </w:r>
       <w:r>
@@ -653,6 +651,11 @@
       <w:r>
         <w:t xml:space="preserve"> AND effectuer bit à bit. </w:t>
       </w:r>
+    </w:p>
+    <w:p>
+      <w:pPr>
+        <w:ind w:left="1416"/>
+      </w:pPr>
     </w:p>
     <w:p>
       <w:pPr>
@@ -663,7 +666,6 @@
         </w:numPr>
       </w:pPr>
       <w:r>
-        <w:lastRenderedPageBreak/>
         <w:t>Disjonction (</w:t>
       </w:r>
       <w:r>
@@ -685,15 +687,7 @@
         <w:t>OR</w:t>
       </w:r>
       <w:r>
-        <w:t xml:space="preserve"> B » est vrai si A est vrai ou B est vrai ou A et B est vrai. </w:t>
-      </w:r>
-      <w:proofErr w:type="gramStart"/>
-      <w:r>
-        <w:t>( «</w:t>
-      </w:r>
-      <w:proofErr w:type="gramEnd"/>
-      <w:r>
-        <w:t xml:space="preserve"> l ’un, l’autre ou les deux »). On peut donc aussi construire la table de vérité de cette loi. </w:t>
+        <w:t xml:space="preserve"> B » est vrai si A est vrai ou B est vrai ou A et B est vrai. ( « l ’un, l’autre ou les deux »). On peut donc aussi construire la table de vérité de cette loi. </w:t>
       </w:r>
     </w:p>
     <w:p/>
@@ -937,19 +931,11 @@
           <w:i/>
         </w:rPr>
       </w:pPr>
-      <w:proofErr w:type="gramStart"/>
       <w:r>
         <w:rPr>
           <w:i/>
         </w:rPr>
-        <w:t>proposition</w:t>
-      </w:r>
-      <w:proofErr w:type="gramEnd"/>
-      <w:r>
-        <w:rPr>
-          <w:i/>
-        </w:rPr>
-        <w:t xml:space="preserve"> 1 or proposition 2</w:t>
+        <w:t>proposition 1 or proposition 2</w:t>
       </w:r>
     </w:p>
     <w:p/>
@@ -961,7 +947,6 @@
         <w:t>Certain autre langage utilise la notation « || ». Il ne faut pas confondre avec le « | » de python qui va effectuer un « OU » bit à bit entre deux variables.</w:t>
       </w:r>
     </w:p>
-    <w:p/>
     <w:p/>
     <w:p>
       <w:pPr>
@@ -988,7 +973,7 @@
     <w:tbl>
       <w:tblPr>
         <w:tblStyle w:val="Tramemoyenne1-Accent1"/>
-        <w:tblpPr w:leftFromText="141" w:rightFromText="141" w:vertAnchor="page" w:horzAnchor="page" w:tblpX="3686" w:tblpY="8978"/>
+        <w:tblpPr w:leftFromText="141" w:rightFromText="141" w:vertAnchor="page" w:horzAnchor="page" w:tblpX="3686" w:tblpY="9698"/>
         <w:tblW w:w="0" w:type="auto"/>
         <w:tblLook w:val="04A0" w:firstRow="1" w:lastRow="0" w:firstColumn="1" w:lastColumn="0" w:noHBand="0" w:noVBand="1"/>
       </w:tblPr>
@@ -1088,6 +1073,7 @@
     <w:p/>
     <w:p/>
     <w:p/>
+    <w:p/>
     <w:p>
       <w:pPr>
         <w:ind w:left="1416"/>
@@ -1110,9 +1096,6 @@
     <w:p/>
     <w:p/>
     <w:p/>
-    <w:p/>
-    <w:p/>
-    <w:p/>
     <w:p>
       <w:pPr>
         <w:rPr>
@@ -1135,21 +1118,19 @@
         <w:rPr>
           <w:u w:val="single"/>
         </w:rPr>
-        <w:t xml:space="preserve"> opérateurs (NOR</w:t>
-      </w:r>
-      <w:proofErr w:type="gramStart"/>
+        <w:t xml:space="preserve"> opérateurs (NOR,</w:t>
+      </w:r>
       <w:r>
         <w:rPr>
           <w:u w:val="single"/>
         </w:rPr>
-        <w:t>,NAND</w:t>
-      </w:r>
-      <w:proofErr w:type="gramEnd"/>
+        <w:t xml:space="preserve"> </w:t>
+      </w:r>
       <w:r>
         <w:rPr>
           <w:u w:val="single"/>
         </w:rPr>
-        <w:t xml:space="preserve"> et XOR)</w:t>
+        <w:t>NAND et XOR)</w:t>
       </w:r>
     </w:p>
     <w:p/>
@@ -1171,15 +1152,7 @@
         <w:ind w:left="1416"/>
       </w:pPr>
       <w:r>
-        <w:t xml:space="preserve">C’est le résultat de l’opérateur OR suivi d’une négation sur ce résultat. On peut le traduire par </w:t>
-      </w:r>
-      <w:proofErr w:type="gramStart"/>
-      <w:r>
-        <w:t>NON(</w:t>
-      </w:r>
-      <w:proofErr w:type="gramEnd"/>
-      <w:r>
-        <w:t>A AND B).</w:t>
+        <w:t>C’est le résultat de l’opérateur OR suivi d’une négation sur ce résultat. On peut le traduire par NON(A AND B).</w:t>
       </w:r>
     </w:p>
     <w:p>
@@ -1511,15 +1484,7 @@
         <w:ind w:left="1416"/>
       </w:pPr>
       <w:r>
-        <w:t>Il n’existe pas d’opérateur « </w:t>
-      </w:r>
-      <w:proofErr w:type="spellStart"/>
-      <w:r>
-        <w:t>nor</w:t>
-      </w:r>
-      <w:proofErr w:type="spellEnd"/>
-      <w:r>
-        <w:t> » en python tel qu’on pourrait l’écrire :</w:t>
+        <w:t>Il n’existe pas d’opérateur « nor » en python tel qu’on pourrait l’écrire :</w:t>
       </w:r>
     </w:p>
     <w:p>
@@ -1535,33 +1500,17 @@
           <w:i/>
         </w:rPr>
       </w:pPr>
-      <w:proofErr w:type="gramStart"/>
       <w:r>
         <w:rPr>
           <w:i/>
         </w:rPr>
         <w:t>proposition</w:t>
       </w:r>
-      <w:proofErr w:type="gramEnd"/>
       <w:r>
         <w:rPr>
           <w:i/>
         </w:rPr>
-        <w:t xml:space="preserve"> 1 </w:t>
-      </w:r>
-      <w:proofErr w:type="spellStart"/>
-      <w:r>
-        <w:rPr>
-          <w:i/>
-        </w:rPr>
-        <w:t>nor</w:t>
-      </w:r>
-      <w:proofErr w:type="spellEnd"/>
-      <w:r>
-        <w:rPr>
-          <w:i/>
-        </w:rPr>
-        <w:t xml:space="preserve"> proposition 2</w:t>
+        <w:t xml:space="preserve"> 1 nor proposition 2</w:t>
       </w:r>
     </w:p>
     <w:p>
@@ -1590,19 +1539,11 @@
           <w:i/>
         </w:rPr>
       </w:pPr>
-      <w:proofErr w:type="gramStart"/>
       <w:r>
         <w:rPr>
           <w:i/>
         </w:rPr>
-        <w:t>not</w:t>
-      </w:r>
-      <w:proofErr w:type="gramEnd"/>
-      <w:r>
-        <w:rPr>
-          <w:i/>
-        </w:rPr>
-        <w:t xml:space="preserve"> (proposition 1 or proposition 2)</w:t>
+        <w:t>not (proposition 1 or proposition 2)</w:t>
       </w:r>
     </w:p>
     <w:p/>
@@ -1624,15 +1565,7 @@
         <w:ind w:left="1416"/>
       </w:pPr>
       <w:r>
-        <w:t xml:space="preserve">C’est le résultat de l’opérateur AND suivi d’une négation sur ce résultat. Peur le traduire par </w:t>
-      </w:r>
-      <w:proofErr w:type="gramStart"/>
-      <w:r>
-        <w:t>NON(</w:t>
-      </w:r>
-      <w:proofErr w:type="gramEnd"/>
-      <w:r>
-        <w:t>A AND B).</w:t>
+        <w:t>C’est le résultat de l’opérateur AND suivi d’une négation sur ce résultat. Peur le traduire par NON(A AND B).</w:t>
       </w:r>
     </w:p>
     <w:p>
@@ -2034,15 +1967,7 @@
         <w:ind w:left="1416"/>
       </w:pPr>
       <w:r>
-        <w:t>Il n’existe pas d’opérateur « </w:t>
-      </w:r>
-      <w:proofErr w:type="spellStart"/>
-      <w:r>
-        <w:t>nand</w:t>
-      </w:r>
-      <w:proofErr w:type="spellEnd"/>
-      <w:r>
-        <w:t>» en python tel qu’on pourrait l’écrire :</w:t>
+        <w:t>Il n’existe pas d’opérateur « nand» en python tel qu’on pourrait l’écrire :</w:t>
       </w:r>
     </w:p>
     <w:p>
@@ -2058,28 +1983,18 @@
           <w:i/>
         </w:rPr>
       </w:pPr>
-      <w:proofErr w:type="gramStart"/>
       <w:r>
         <w:rPr>
           <w:i/>
         </w:rPr>
         <w:t>proposition</w:t>
       </w:r>
-      <w:proofErr w:type="gramEnd"/>
       <w:r>
         <w:rPr>
           <w:i/>
         </w:rPr>
-        <w:t xml:space="preserve"> 1 </w:t>
-      </w:r>
-      <w:proofErr w:type="spellStart"/>
-      <w:r>
-        <w:rPr>
-          <w:i/>
-        </w:rPr>
-        <w:t>nand</w:t>
-      </w:r>
-      <w:proofErr w:type="spellEnd"/>
+        <w:t xml:space="preserve"> 1 nand</w:t>
+      </w:r>
       <w:r>
         <w:rPr>
           <w:i/>
@@ -2113,7 +2028,6 @@
           <w:i/>
         </w:rPr>
       </w:pPr>
-      <w:proofErr w:type="gramStart"/>
       <w:r>
         <w:rPr>
           <w:i/>
@@ -2126,7 +2040,6 @@
         </w:rPr>
         <w:t>ot</w:t>
       </w:r>
-      <w:proofErr w:type="gramEnd"/>
       <w:r>
         <w:rPr>
           <w:i/>
@@ -2145,6 +2058,36 @@
         </w:rPr>
         <w:t xml:space="preserve"> proposition 2)</w:t>
       </w:r>
+    </w:p>
+    <w:p>
+      <w:pPr>
+        <w:ind w:left="1416"/>
+      </w:pPr>
+    </w:p>
+    <w:p>
+      <w:pPr>
+        <w:ind w:left="1416"/>
+      </w:pPr>
+    </w:p>
+    <w:p>
+      <w:pPr>
+        <w:ind w:left="1416"/>
+      </w:pPr>
+    </w:p>
+    <w:p>
+      <w:pPr>
+        <w:ind w:left="1416"/>
+      </w:pPr>
+    </w:p>
+    <w:p>
+      <w:pPr>
+        <w:ind w:left="1416"/>
+      </w:pPr>
+    </w:p>
+    <w:p>
+      <w:pPr>
+        <w:ind w:left="1416"/>
+      </w:pPr>
     </w:p>
     <w:p>
       <w:pPr>
@@ -2459,15 +2402,7 @@
         <w:ind w:left="1416"/>
       </w:pPr>
       <w:r>
-        <w:t>Il n’existe pas d’opérateur « </w:t>
-      </w:r>
-      <w:proofErr w:type="spellStart"/>
-      <w:r>
-        <w:t>xor</w:t>
-      </w:r>
-      <w:proofErr w:type="spellEnd"/>
-      <w:r>
-        <w:t>» en python tel qu’on pourrait l’écrire :</w:t>
+        <w:t>Il n’existe pas d’opérateur « xor» en python tel qu’on pourrait l’écrire :</w:t>
       </w:r>
     </w:p>
     <w:p>
@@ -2483,136 +2418,111 @@
           <w:i/>
         </w:rPr>
       </w:pPr>
-      <w:proofErr w:type="gramStart"/>
       <w:r>
         <w:rPr>
           <w:i/>
         </w:rPr>
         <w:t>proposition</w:t>
       </w:r>
-      <w:proofErr w:type="gramEnd"/>
       <w:r>
         <w:rPr>
           <w:i/>
         </w:rPr>
-        <w:t xml:space="preserve"> 1 </w:t>
-      </w:r>
-      <w:proofErr w:type="spellStart"/>
+        <w:t xml:space="preserve"> 1 xor</w:t>
+      </w:r>
       <w:r>
         <w:rPr>
           <w:i/>
         </w:rPr>
-        <w:t>xor</w:t>
-      </w:r>
-      <w:proofErr w:type="spellEnd"/>
-      <w:r>
+        <w:t xml:space="preserve"> proposition 2</w:t>
+      </w:r>
+    </w:p>
+    <w:p>
+      <w:pPr>
+        <w:ind w:left="1416"/>
+      </w:pPr>
+    </w:p>
+    <w:p>
+      <w:pPr>
+        <w:ind w:left="1416"/>
+      </w:pPr>
+      <w:r>
+        <w:t xml:space="preserve">Mais on peut quand même fabriquer cet opérateur en écrivant </w:t>
+      </w:r>
+    </w:p>
+    <w:p>
+      <w:pPr>
+        <w:ind w:left="1416"/>
+      </w:pPr>
+    </w:p>
+    <w:p>
+      <w:pPr>
+        <w:ind w:left="708"/>
         <w:rPr>
           <w:i/>
         </w:rPr>
+      </w:pPr>
+      <w:r>
+        <w:rPr>
+          <w:i/>
+        </w:rPr>
+        <w:t xml:space="preserve">(proposition 1 </w:t>
+      </w:r>
+      <w:r>
+        <w:rPr>
+          <w:i/>
+        </w:rPr>
+        <w:t>and</w:t>
+      </w:r>
+      <w:r>
+        <w:rPr>
+          <w:i/>
+        </w:rPr>
+        <w:t xml:space="preserve"> </w:t>
+      </w:r>
+      <w:r>
+        <w:rPr>
+          <w:i/>
+        </w:rPr>
+        <w:t xml:space="preserve">not </w:t>
+      </w:r>
+      <w:r>
+        <w:rPr>
+          <w:i/>
+        </w:rPr>
+        <w:t>proposition 2)</w:t>
+      </w:r>
+      <w:r>
+        <w:rPr>
+          <w:i/>
+        </w:rPr>
+        <w:t xml:space="preserve"> or (not </w:t>
+      </w:r>
+      <w:r>
+        <w:rPr>
+          <w:i/>
+        </w:rPr>
+        <w:t xml:space="preserve">proposition 1 </w:t>
+      </w:r>
+      <w:r>
+        <w:rPr>
+          <w:i/>
+        </w:rPr>
+        <w:t>and</w:t>
+      </w:r>
+      <w:r>
+        <w:rPr>
+          <w:i/>
+        </w:rPr>
         <w:t xml:space="preserve"> proposition 2</w:t>
       </w:r>
-    </w:p>
-    <w:p>
-      <w:pPr>
-        <w:ind w:left="1416"/>
-      </w:pPr>
-    </w:p>
-    <w:p>
-      <w:pPr>
-        <w:ind w:left="1416"/>
-      </w:pPr>
-      <w:r>
-        <w:t xml:space="preserve">Mais on peut quand même fabriquer cet opérateur en écrivant </w:t>
-      </w:r>
-    </w:p>
-    <w:p>
-      <w:pPr>
-        <w:ind w:left="1416"/>
-      </w:pPr>
-    </w:p>
-    <w:p>
-      <w:pPr>
-        <w:ind w:left="708"/>
+      <w:r>
         <w:rPr>
           <w:i/>
         </w:rPr>
-      </w:pPr>
-      <w:r>
-        <w:rPr>
-          <w:i/>
-        </w:rPr>
-        <w:t>(</w:t>
-      </w:r>
-      <w:proofErr w:type="gramStart"/>
-      <w:r>
-        <w:rPr>
-          <w:i/>
-        </w:rPr>
-        <w:t>proposition</w:t>
-      </w:r>
-      <w:proofErr w:type="gramEnd"/>
-      <w:r>
-        <w:rPr>
-          <w:i/>
-        </w:rPr>
-        <w:t xml:space="preserve"> 1 </w:t>
-      </w:r>
-      <w:r>
-        <w:rPr>
-          <w:i/>
-        </w:rPr>
-        <w:t>and</w:t>
-      </w:r>
-      <w:r>
-        <w:rPr>
-          <w:i/>
-        </w:rPr>
-        <w:t xml:space="preserve"> </w:t>
-      </w:r>
-      <w:r>
-        <w:rPr>
-          <w:i/>
-        </w:rPr>
-        <w:t xml:space="preserve">not </w:t>
-      </w:r>
-      <w:r>
-        <w:rPr>
-          <w:i/>
-        </w:rPr>
-        <w:t>proposition 2)</w:t>
-      </w:r>
-      <w:r>
-        <w:rPr>
-          <w:i/>
-        </w:rPr>
-        <w:t xml:space="preserve"> or (not </w:t>
-      </w:r>
-      <w:r>
-        <w:rPr>
-          <w:i/>
-        </w:rPr>
-        <w:t xml:space="preserve">proposition 1 </w:t>
-      </w:r>
-      <w:r>
-        <w:rPr>
-          <w:i/>
-        </w:rPr>
-        <w:t>and</w:t>
-      </w:r>
-      <w:r>
-        <w:rPr>
-          <w:i/>
-        </w:rPr>
-        <w:t xml:space="preserve"> proposition 2</w:t>
-      </w:r>
-      <w:r>
-        <w:rPr>
-          <w:i/>
-        </w:rPr>
         <w:t xml:space="preserve">) </w:t>
       </w:r>
     </w:p>
-    <w:p/>
     <w:p>
       <w:r>
         <w:rPr>
@@ -2644,7 +2554,7 @@
                     </pic:cNvPicPr>
                   </pic:nvPicPr>
                   <pic:blipFill>
-                    <a:blip r:embed="rId6">
+                    <a:blip r:embed="rId7">
                       <a:extLst>
                         <a:ext uri="{28A0092B-C50C-407E-A947-70E740481C1C}">
                           <a14:useLocalDpi xmlns:a14="http://schemas.microsoft.com/office/drawing/2010/main" val="0"/>
@@ -2701,6 +2611,16 @@
     <w:p/>
     <w:p/>
     <w:p/>
+    <w:p/>
+    <w:p/>
+    <w:p/>
+    <w:p/>
+    <w:p/>
+    <w:p/>
+    <w:p/>
+    <w:p/>
+    <w:p/>
+    <w:p/>
     <w:p>
       <w:r>
         <w:rPr>
@@ -2709,13 +2629,13 @@
         <mc:AlternateContent>
           <mc:Choice Requires="wps">
             <w:drawing>
-              <wp:anchor distT="0" distB="0" distL="114300" distR="114300" simplePos="0" relativeHeight="251659264" behindDoc="0" locked="0" layoutInCell="1" allowOverlap="1" wp14:anchorId="4FAC7DB2" wp14:editId="1490A23D">
+              <wp:anchor distT="0" distB="0" distL="114300" distR="114300" simplePos="0" relativeHeight="251659264" behindDoc="0" locked="0" layoutInCell="1" allowOverlap="1" wp14:anchorId="4FAC7DB2" wp14:editId="6999B4A4">
                 <wp:simplePos x="0" y="0"/>
                 <wp:positionH relativeFrom="column">
-                  <wp:posOffset>228600</wp:posOffset>
+                  <wp:posOffset>-114300</wp:posOffset>
                 </wp:positionH>
                 <wp:positionV relativeFrom="paragraph">
-                  <wp:posOffset>147320</wp:posOffset>
+                  <wp:posOffset>-800100</wp:posOffset>
                 </wp:positionV>
                 <wp:extent cx="6057900" cy="3493770"/>
                 <wp:effectExtent l="50800" t="25400" r="88900" b="113030"/>
@@ -2793,35 +2713,14 @@
                               <w:t>Développement </w:t>
                             </w:r>
                             <w:r>
-                              <w:t>: Coder les méthodes OR</w:t>
-                            </w:r>
-                            <w:proofErr w:type="gramStart"/>
-                            <w:r>
-                              <w:t>,AND</w:t>
-                            </w:r>
-                            <w:proofErr w:type="gramEnd"/>
-                            <w:r>
-                              <w:t>, … seulement avec des instructions conditionnelles.</w:t>
+                              <w:t>: Coder les méthodes OR,AND, … seulement avec des instructions conditionnelles.</w:t>
                             </w:r>
                           </w:p>
                           <w:p/>
                           <w:p>
                             <w:r>
-                              <w:t>Proposition plus complexe </w:t>
-                            </w:r>
-                            <w:proofErr w:type="gramStart"/>
-                            <w:r>
-                              <w:t>:  D</w:t>
-                            </w:r>
-                            <w:proofErr w:type="gramEnd"/>
-                            <w:r>
-                              <w:t xml:space="preserve"> = A.B.!C + </w:t>
-                            </w:r>
-                            <w:proofErr w:type="gramStart"/>
-                            <w:r>
-                              <w:t>!A.C</w:t>
-                            </w:r>
-                            <w:proofErr w:type="gramEnd"/>
+                              <w:t>Proposition plus complexe :  D = A.B.!C + !A.C</w:t>
+                            </w:r>
                           </w:p>
                           <w:p/>
                           <w:tbl>
@@ -2901,11 +2800,9 @@
                                   <w:pPr>
                                     <w:cnfStyle w:val="100000000000" w:firstRow="1" w:lastRow="0" w:firstColumn="0" w:lastColumn="0" w:oddVBand="0" w:evenVBand="0" w:oddHBand="0" w:evenHBand="0" w:firstRowFirstColumn="0" w:firstRowLastColumn="0" w:lastRowFirstColumn="0" w:lastRowLastColumn="0"/>
                                   </w:pPr>
-                                  <w:proofErr w:type="gramStart"/>
                                   <w:r>
                                     <w:t>!A.C</w:t>
                                   </w:r>
-                                  <w:proofErr w:type="gramEnd"/>
                                 </w:p>
                               </w:tc>
                               <w:tc>
@@ -2917,13 +2814,8 @@
                                     <w:cnfStyle w:val="100000000000" w:firstRow="1" w:lastRow="0" w:firstColumn="0" w:lastColumn="0" w:oddVBand="0" w:evenVBand="0" w:oddHBand="0" w:evenHBand="0" w:firstRowFirstColumn="0" w:firstRowLastColumn="0" w:lastRowFirstColumn="0" w:lastRowLastColumn="0"/>
                                   </w:pPr>
                                   <w:r>
-                                    <w:t xml:space="preserve">A.B.!C + </w:t>
+                                    <w:t>A.B.!C + !A.C</w:t>
                                   </w:r>
-                                  <w:proofErr w:type="gramStart"/>
-                                  <w:r>
-                                    <w:t>!A.C</w:t>
-                                  </w:r>
-                                  <w:proofErr w:type="gramEnd"/>
                                 </w:p>
                               </w:tc>
                             </w:tr>
@@ -3591,62 +3483,39 @@
                           <w:p/>
                           <w:p>
                             <w:r>
-                              <w:t xml:space="preserve">Coder </w:t>
-                            </w:r>
-                            <w:r>
-                              <w:t xml:space="preserve">sur python par </w:t>
-                            </w:r>
-                            <w:r>
-                              <w:t>:</w:t>
+                              <w:t>Coder sur python par :</w:t>
                             </w:r>
                           </w:p>
                           <w:p>
-                            <w:proofErr w:type="spellStart"/>
-                            <w:proofErr w:type="gramStart"/>
                             <w:r>
                               <w:rPr>
                                 <w:i/>
                               </w:rPr>
                               <w:t>def</w:t>
                             </w:r>
-                            <w:proofErr w:type="spellEnd"/>
-                            <w:proofErr w:type="gramEnd"/>
                             <w:r>
                               <w:t xml:space="preserve"> </w:t>
                             </w:r>
-                            <w:proofErr w:type="spellStart"/>
                             <w:r>
                               <w:rPr>
                                 <w:b/>
                               </w:rPr>
                               <w:t>operation</w:t>
                             </w:r>
-                            <w:proofErr w:type="spellEnd"/>
-                            <w:r>
-                              <w:t xml:space="preserve"> (</w:t>
-                            </w:r>
-                            <w:proofErr w:type="spellStart"/>
-                            <w:r>
-                              <w:t>a,b,c</w:t>
-                            </w:r>
-                            <w:proofErr w:type="spellEnd"/>
-                            <w:r>
-                              <w:t xml:space="preserve">):
-    </w:t>
+                            <w:r>
+                              <w:t xml:space="preserve"> (a,b,c):     </w:t>
                             </w:r>
                           </w:p>
                           <w:p>
                             <w:pPr>
                               <w:ind w:firstLine="708"/>
                             </w:pPr>
-                            <w:proofErr w:type="gramStart"/>
                             <w:r>
                               <w:rPr>
                                 <w:i/>
                               </w:rPr>
                               <w:t>return</w:t>
                             </w:r>
-                            <w:proofErr w:type="gramEnd"/>
                             <w:r>
                               <w:t xml:space="preserve"> OR(</w:t>
                             </w:r>
@@ -3744,7 +3613,7 @@
                 <v:stroke joinstyle="miter"/>
                 <v:path gradientshapeok="t" o:connecttype="rect"/>
               </v:shapetype>
-              <v:shape id="Zone de texte 3" o:spid="_x0000_s1026" type="#_x0000_t202" style="position:absolute;margin-left:18pt;margin-top:11.6pt;width:477pt;height:275.1pt;z-index:251659264;visibility:visible;mso-wrap-style:square;mso-width-percent:0;mso-height-percent:0;mso-wrap-distance-left:9pt;mso-wrap-distance-top:0;mso-wrap-distance-right:9pt;mso-wrap-distance-bottom:0;mso-position-horizontal:absolute;mso-position-horizontal-relative:text;mso-position-vertical:absolute;mso-position-vertical-relative:text;mso-width-percent:0;mso-height-percent:0;mso-width-relative:margin;mso-height-relative:margin;v-text-anchor:top" o:gfxdata="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" fillcolor="#cdddac [1622]" strokecolor="#94b64e [3046]">
+              <v:shape id="Zone de texte 3" o:spid="_x0000_s1026" type="#_x0000_t202" style="position:absolute;margin-left:-8.95pt;margin-top:-62.95pt;width:477pt;height:275.1pt;z-index:251659264;visibility:visible;mso-wrap-style:square;mso-width-percent:0;mso-height-percent:0;mso-wrap-distance-left:9pt;mso-wrap-distance-top:0;mso-wrap-distance-right:9pt;mso-wrap-distance-bottom:0;mso-position-horizontal:absolute;mso-position-horizontal-relative:text;mso-position-vertical:absolute;mso-position-vertical-relative:text;mso-width-percent:0;mso-height-percent:0;mso-width-relative:margin;mso-height-relative:margin;v-text-anchor:top" o:gfxdata="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" fillcolor="#cdddac [1622]" strokecolor="#94b64e [3046]">
                 <v:fill opacity="9175f" color2="#f0f4e6 [502]" o:opacity2="9175f" rotate="t" colors="0 #dafda7;22938f #e4fdc2;1 #f5ffe6" type="gradient"/>
                 <v:shadow on="t" opacity="24903f" mv:blur="40000f" origin=",.5" offset="0,20000emu"/>
                 <v:textbox>
@@ -3758,35 +3627,14 @@
                         <w:t>Développement </w:t>
                       </w:r>
                       <w:r>
-                        <w:t>: Coder les méthodes OR</w:t>
-                      </w:r>
-                      <w:proofErr w:type="gramStart"/>
-                      <w:r>
-                        <w:t>,AND</w:t>
-                      </w:r>
-                      <w:proofErr w:type="gramEnd"/>
-                      <w:r>
-                        <w:t>, … seulement avec des instructions conditionnelles.</w:t>
+                        <w:t>: Coder les méthodes OR,AND, … seulement avec des instructions conditionnelles.</w:t>
                       </w:r>
                     </w:p>
                     <w:p/>
                     <w:p>
                       <w:r>
-                        <w:t>Proposition plus complexe </w:t>
+                        <w:t>Proposition plus complexe :  D = A.B.!C + !A.C</w:t>
                       </w:r>
-                      <w:proofErr w:type="gramStart"/>
-                      <w:r>
-                        <w:t>:  D</w:t>
-                      </w:r>
-                      <w:proofErr w:type="gramEnd"/>
-                      <w:r>
-                        <w:t xml:space="preserve"> = A.B.!C + </w:t>
-                      </w:r>
-                      <w:proofErr w:type="gramStart"/>
-                      <w:r>
-                        <w:t>!A.C</w:t>
-                      </w:r>
-                      <w:proofErr w:type="gramEnd"/>
                     </w:p>
                     <w:p/>
                     <w:tbl>
@@ -3866,11 +3714,9 @@
                             <w:pPr>
                               <w:cnfStyle w:val="100000000000" w:firstRow="1" w:lastRow="0" w:firstColumn="0" w:lastColumn="0" w:oddVBand="0" w:evenVBand="0" w:oddHBand="0" w:evenHBand="0" w:firstRowFirstColumn="0" w:firstRowLastColumn="0" w:lastRowFirstColumn="0" w:lastRowLastColumn="0"/>
                             </w:pPr>
-                            <w:proofErr w:type="gramStart"/>
                             <w:r>
                               <w:t>!A.C</w:t>
                             </w:r>
-                            <w:proofErr w:type="gramEnd"/>
                           </w:p>
                         </w:tc>
                         <w:tc>
@@ -3882,13 +3728,8 @@
                               <w:cnfStyle w:val="100000000000" w:firstRow="1" w:lastRow="0" w:firstColumn="0" w:lastColumn="0" w:oddVBand="0" w:evenVBand="0" w:oddHBand="0" w:evenHBand="0" w:firstRowFirstColumn="0" w:firstRowLastColumn="0" w:lastRowFirstColumn="0" w:lastRowLastColumn="0"/>
                             </w:pPr>
                             <w:r>
-                              <w:t xml:space="preserve">A.B.!C + </w:t>
-                            </w:r>
-                            <w:proofErr w:type="gramStart"/>
-                            <w:r>
-                              <w:t>!A.C</w:t>
-                            </w:r>
-                            <w:proofErr w:type="gramEnd"/>
+                              <w:t>A.B.!C + !A.C</w:t>
+                            </w:r>
                           </w:p>
                         </w:tc>
                       </w:tr>
@@ -4556,62 +4397,39 @@
                     <w:p/>
                     <w:p>
                       <w:r>
-                        <w:t xml:space="preserve">Coder </w:t>
-                      </w:r>
-                      <w:r>
-                        <w:t xml:space="preserve">sur python par </w:t>
-                      </w:r>
-                      <w:r>
-                        <w:t>:</w:t>
+                        <w:t>Coder sur python par :</w:t>
                       </w:r>
                     </w:p>
                     <w:p>
-                      <w:proofErr w:type="spellStart"/>
-                      <w:proofErr w:type="gramStart"/>
                       <w:r>
                         <w:rPr>
                           <w:i/>
                         </w:rPr>
                         <w:t>def</w:t>
                       </w:r>
-                      <w:proofErr w:type="spellEnd"/>
-                      <w:proofErr w:type="gramEnd"/>
                       <w:r>
                         <w:t xml:space="preserve"> </w:t>
                       </w:r>
-                      <w:proofErr w:type="spellStart"/>
                       <w:r>
                         <w:rPr>
                           <w:b/>
                         </w:rPr>
                         <w:t>operation</w:t>
                       </w:r>
-                      <w:proofErr w:type="spellEnd"/>
                       <w:r>
-                        <w:t xml:space="preserve"> (</w:t>
-                      </w:r>
-                      <w:proofErr w:type="spellStart"/>
-                      <w:r>
-                        <w:t>a,b,c</w:t>
-                      </w:r>
-                      <w:proofErr w:type="spellEnd"/>
-                      <w:r>
-                        <w:t xml:space="preserve">):
-    </w:t>
+                        <w:t xml:space="preserve"> (a,b,c):     </w:t>
                       </w:r>
                     </w:p>
                     <w:p>
                       <w:pPr>
                         <w:ind w:firstLine="708"/>
                       </w:pPr>
-                      <w:proofErr w:type="gramStart"/>
                       <w:r>
                         <w:rPr>
                           <w:i/>
                         </w:rPr>
                         <w:t>return</w:t>
                       </w:r>
-                      <w:proofErr w:type="gramEnd"/>
                       <w:r>
                         <w:t xml:space="preserve"> OR(</w:t>
                       </w:r>
@@ -4705,6 +4523,8 @@
     <w:p/>
     <w:p/>
     <w:p/>
+    <w:p/>
+    <w:p/>
     <w:p>
       <w:pPr>
         <w:pStyle w:val="Paragraphedeliste"/>
@@ -4717,68 +4537,1252 @@
           <w:u w:val="single"/>
         </w:rPr>
       </w:pPr>
-      <w:bookmarkStart w:id="0" w:name="_GoBack"/>
-      <w:bookmarkEnd w:id="0"/>
       <w:r>
         <w:rPr>
           <w:b/>
           <w:u w:val="single"/>
         </w:rPr>
-        <w:t xml:space="preserve">Instruction conditionnelle </w:t>
-      </w:r>
-    </w:p>
-    <w:p/>
-    <w:p>
-      <w:r>
-        <w:t>If</w:t>
-      </w:r>
-    </w:p>
-    <w:p>
-      <w:r>
-        <w:t xml:space="preserve">If </w:t>
-      </w:r>
-      <w:proofErr w:type="spellStart"/>
-      <w:r>
-        <w:t>else</w:t>
-      </w:r>
-      <w:proofErr w:type="spellEnd"/>
-    </w:p>
-    <w:p>
-      <w:r>
-        <w:t xml:space="preserve">If </w:t>
-      </w:r>
-      <w:proofErr w:type="spellStart"/>
-      <w:r>
-        <w:t>elif</w:t>
-      </w:r>
-      <w:proofErr w:type="spellEnd"/>
-      <w:r>
+        <w:t>Les i</w:t>
+      </w:r>
+      <w:r>
+        <w:rPr>
+          <w:b/>
+          <w:u w:val="single"/>
+        </w:rPr>
+        <w:t>nstruction</w:t>
+      </w:r>
+      <w:r>
+        <w:rPr>
+          <w:b/>
+          <w:u w:val="single"/>
+        </w:rPr>
+        <w:t>s</w:t>
+      </w:r>
+      <w:r>
+        <w:rPr>
+          <w:b/>
+          <w:u w:val="single"/>
+        </w:rPr>
+        <w:t xml:space="preserve"> conditionnelle</w:t>
+      </w:r>
+      <w:r>
+        <w:rPr>
+          <w:b/>
+          <w:u w:val="single"/>
+        </w:rPr>
+        <w:t>s</w:t>
+      </w:r>
+      <w:r>
+        <w:rPr>
+          <w:b/>
+          <w:u w:val="single"/>
+        </w:rPr>
         <w:t xml:space="preserve"> </w:t>
       </w:r>
-      <w:proofErr w:type="spellStart"/>
-      <w:r>
-        <w:t>else</w:t>
-      </w:r>
-      <w:proofErr w:type="spellEnd"/>
-    </w:p>
-    <w:p>
-      <w:r>
-        <w:t>For</w:t>
-      </w:r>
-    </w:p>
-    <w:p>
-      <w:proofErr w:type="spellStart"/>
-      <w:r>
-        <w:t>While</w:t>
-      </w:r>
-      <w:proofErr w:type="spellEnd"/>
-    </w:p>
-    <w:p>
-      <w:r>
+    </w:p>
+    <w:p/>
+    <w:p>
+      <w:r>
+        <w:t>Tous les langages de programmation utilisent les instructions conditionnelles. Ces instructions exécutent différentes actions en fonction de l’évaluation d’une condition booléenne (VRAI ou FAUX).</w:t>
+      </w:r>
+    </w:p>
+    <w:p/>
+    <w:p>
+      <w:pPr>
+        <w:rPr>
+          <w:u w:val="single"/>
+        </w:rPr>
+      </w:pPr>
+      <w:r>
+        <w:rPr>
+          <w:u w:val="single"/>
+        </w:rPr>
+        <w:t>Si … alors ( If … then)</w:t>
+      </w:r>
+    </w:p>
+    <w:p/>
+    <w:p>
+      <w:r>
+        <w:tab/>
+        <w:t>C’est l’instruction la plus connue. Noté</w:t>
+      </w:r>
+      <w:r>
+        <w:t> en python :</w:t>
+      </w:r>
+    </w:p>
+    <w:p>
+      <w:r>
+        <w:rPr>
+          <w:noProof/>
+        </w:rPr>
+        <w:drawing>
+          <wp:anchor distT="0" distB="0" distL="114300" distR="114300" simplePos="0" relativeHeight="251660288" behindDoc="0" locked="0" layoutInCell="1" allowOverlap="1" wp14:anchorId="52B38CC6" wp14:editId="6EC862A9">
+            <wp:simplePos x="0" y="0"/>
+            <wp:positionH relativeFrom="column">
+              <wp:posOffset>342900</wp:posOffset>
+            </wp:positionH>
+            <wp:positionV relativeFrom="paragraph">
+              <wp:posOffset>154940</wp:posOffset>
+            </wp:positionV>
+            <wp:extent cx="1036320" cy="732790"/>
+            <wp:effectExtent l="0" t="0" r="5080" b="3810"/>
+            <wp:wrapTight wrapText="bothSides">
+              <wp:wrapPolygon edited="0">
+                <wp:start x="0" y="0"/>
+                <wp:lineTo x="0" y="20964"/>
+                <wp:lineTo x="21176" y="20964"/>
+                <wp:lineTo x="21176" y="0"/>
+                <wp:lineTo x="0" y="0"/>
+              </wp:wrapPolygon>
+            </wp:wrapTight>
+            <wp:docPr id="2" name="Image 2" descr="Macintosh HD:Users:Boulanger:Desktop:Capture d’écran 2018-05-28 à 14.10.00.png"/>
+            <wp:cNvGraphicFramePr>
+              <a:graphicFrameLocks xmlns:a="http://schemas.openxmlformats.org/drawingml/2006/main" noChangeAspect="1"/>
+            </wp:cNvGraphicFramePr>
+            <a:graphic xmlns:a="http://schemas.openxmlformats.org/drawingml/2006/main">
+              <a:graphicData uri="http://schemas.openxmlformats.org/drawingml/2006/picture">
+                <pic:pic xmlns:pic="http://schemas.openxmlformats.org/drawingml/2006/picture">
+                  <pic:nvPicPr>
+                    <pic:cNvPr id="0" name="Picture 1" descr="Macintosh HD:Users:Boulanger:Desktop:Capture d’écran 2018-05-28 à 14.10.00.png"/>
+                    <pic:cNvPicPr>
+                      <a:picLocks noChangeAspect="1" noChangeArrowheads="1"/>
+                    </pic:cNvPicPr>
+                  </pic:nvPicPr>
+                  <pic:blipFill>
+                    <a:blip r:embed="rId8">
+                      <a:extLst>
+                        <a:ext uri="{28A0092B-C50C-407E-A947-70E740481C1C}">
+                          <a14:useLocalDpi xmlns:a14="http://schemas.microsoft.com/office/drawing/2010/main" val="0"/>
+                        </a:ext>
+                      </a:extLst>
+                    </a:blip>
+                    <a:srcRect/>
+                    <a:stretch>
+                      <a:fillRect/>
+                    </a:stretch>
+                  </pic:blipFill>
+                  <pic:spPr bwMode="auto">
+                    <a:xfrm>
+                      <a:off x="0" y="0"/>
+                      <a:ext cx="1036320" cy="732790"/>
+                    </a:xfrm>
+                    <a:prstGeom prst="rect">
+                      <a:avLst/>
+                    </a:prstGeom>
+                    <a:noFill/>
+                    <a:ln>
+                      <a:noFill/>
+                    </a:ln>
+                  </pic:spPr>
+                </pic:pic>
+              </a:graphicData>
+            </a:graphic>
+            <wp14:sizeRelH relativeFrom="page">
+              <wp14:pctWidth>0</wp14:pctWidth>
+            </wp14:sizeRelH>
+            <wp14:sizeRelV relativeFrom="page">
+              <wp14:pctHeight>0</wp14:pctHeight>
+            </wp14:sizeRelV>
+          </wp:anchor>
+        </w:drawing>
+      </w:r>
+    </w:p>
+    <w:p>
+      <w:r>
+        <w:t xml:space="preserve">Quand un interpréteur tombe sur un </w:t>
+      </w:r>
+      <w:r>
+        <w:t>IF</w:t>
+      </w:r>
+      <w:r>
+        <w:t xml:space="preserve"> dans le code, il évalue la condition. Si celle-ci est vraie, il exécute les lignes de code à l’intérieur du IF, sinon il passe à l’instruction suivante (après le bloc IF).</w:t>
+      </w:r>
+    </w:p>
+    <w:p/>
+    <w:p>
+      <w:r>
+        <w:tab/>
+        <w:t>Les différentes conditions possibles :</w:t>
+      </w:r>
+    </w:p>
+    <w:p/>
+    <w:tbl>
+      <w:tblPr>
+        <w:tblStyle w:val="Tramemoyenne1-Accent1"/>
+        <w:tblW w:w="0" w:type="auto"/>
+        <w:tblLook w:val="04A0" w:firstRow="1" w:lastRow="0" w:firstColumn="1" w:lastColumn="0" w:noHBand="0" w:noVBand="1"/>
+      </w:tblPr>
+      <w:tblGrid>
+        <w:gridCol w:w="4603"/>
+        <w:gridCol w:w="4603"/>
+      </w:tblGrid>
+      <w:tr>
+        <w:trPr>
+          <w:cnfStyle w:val="100000000000" w:firstRow="1" w:lastRow="0" w:firstColumn="0" w:lastColumn="0" w:oddVBand="0" w:evenVBand="0" w:oddHBand="0" w:evenHBand="0" w:firstRowFirstColumn="0" w:firstRowLastColumn="0" w:lastRowFirstColumn="0" w:lastRowLastColumn="0"/>
+        </w:trPr>
+        <w:tc>
+          <w:tcPr>
+            <w:cnfStyle w:val="001000000000" w:firstRow="0" w:lastRow="0" w:firstColumn="1" w:lastColumn="0" w:oddVBand="0" w:evenVBand="0" w:oddHBand="0" w:evenHBand="0" w:firstRowFirstColumn="0" w:firstRowLastColumn="0" w:lastRowFirstColumn="0" w:lastRowLastColumn="0"/>
+            <w:tcW w:w="4603" w:type="dxa"/>
+          </w:tcPr>
+          <w:p>
+            <w:r>
+              <w:t xml:space="preserve">Condition </w:t>
+            </w:r>
+          </w:p>
+        </w:tc>
+        <w:tc>
+          <w:tcPr>
+            <w:tcW w:w="4603" w:type="dxa"/>
+          </w:tcPr>
+          <w:p>
+            <w:pPr>
+              <w:cnfStyle w:val="100000000000" w:firstRow="1" w:lastRow="0" w:firstColumn="0" w:lastColumn="0" w:oddVBand="0" w:evenVBand="0" w:oddHBand="0" w:evenHBand="0" w:firstRowFirstColumn="0" w:firstRowLastColumn="0" w:lastRowFirstColumn="0" w:lastRowLastColumn="0"/>
+            </w:pPr>
+            <w:r>
+              <w:t>Notation en python</w:t>
+            </w:r>
+          </w:p>
+        </w:tc>
+      </w:tr>
+      <w:tr>
+        <w:trPr>
+          <w:cnfStyle w:val="000000100000" w:firstRow="0" w:lastRow="0" w:firstColumn="0" w:lastColumn="0" w:oddVBand="0" w:evenVBand="0" w:oddHBand="1" w:evenHBand="0" w:firstRowFirstColumn="0" w:firstRowLastColumn="0" w:lastRowFirstColumn="0" w:lastRowLastColumn="0"/>
+        </w:trPr>
+        <w:tc>
+          <w:tcPr>
+            <w:cnfStyle w:val="001000000000" w:firstRow="0" w:lastRow="0" w:firstColumn="1" w:lastColumn="0" w:oddVBand="0" w:evenVBand="0" w:oddHBand="0" w:evenHBand="0" w:firstRowFirstColumn="0" w:firstRowLastColumn="0" w:lastRowFirstColumn="0" w:lastRowLastColumn="0"/>
+            <w:tcW w:w="4603" w:type="dxa"/>
+          </w:tcPr>
+          <w:p>
+            <w:pPr>
+              <w:rPr>
+                <w:b w:val="0"/>
+              </w:rPr>
+            </w:pPr>
+            <w:r>
+              <w:rPr>
+                <w:b w:val="0"/>
+              </w:rPr>
+              <w:t>a est égale à b</w:t>
+            </w:r>
+          </w:p>
+        </w:tc>
+        <w:tc>
+          <w:tcPr>
+            <w:tcW w:w="4603" w:type="dxa"/>
+          </w:tcPr>
+          <w:p>
+            <w:pPr>
+              <w:cnfStyle w:val="000000100000" w:firstRow="0" w:lastRow="0" w:firstColumn="0" w:lastColumn="0" w:oddVBand="0" w:evenVBand="0" w:oddHBand="1" w:evenHBand="0" w:firstRowFirstColumn="0" w:firstRowLastColumn="0" w:lastRowFirstColumn="0" w:lastRowLastColumn="0"/>
+            </w:pPr>
+            <w:r>
+              <w:t>a == b</w:t>
+            </w:r>
+          </w:p>
+        </w:tc>
+      </w:tr>
+      <w:tr>
+        <w:trPr>
+          <w:cnfStyle w:val="000000010000" w:firstRow="0" w:lastRow="0" w:firstColumn="0" w:lastColumn="0" w:oddVBand="0" w:evenVBand="0" w:oddHBand="0" w:evenHBand="1" w:firstRowFirstColumn="0" w:firstRowLastColumn="0" w:lastRowFirstColumn="0" w:lastRowLastColumn="0"/>
+        </w:trPr>
+        <w:tc>
+          <w:tcPr>
+            <w:cnfStyle w:val="001000000000" w:firstRow="0" w:lastRow="0" w:firstColumn="1" w:lastColumn="0" w:oddVBand="0" w:evenVBand="0" w:oddHBand="0" w:evenHBand="0" w:firstRowFirstColumn="0" w:firstRowLastColumn="0" w:lastRowFirstColumn="0" w:lastRowLastColumn="0"/>
+            <w:tcW w:w="4603" w:type="dxa"/>
+          </w:tcPr>
+          <w:p>
+            <w:pPr>
+              <w:rPr>
+                <w:b w:val="0"/>
+              </w:rPr>
+            </w:pPr>
+            <w:r>
+              <w:rPr>
+                <w:b w:val="0"/>
+              </w:rPr>
+              <w:t>a est différent de b</w:t>
+            </w:r>
+          </w:p>
+        </w:tc>
+        <w:tc>
+          <w:tcPr>
+            <w:tcW w:w="4603" w:type="dxa"/>
+          </w:tcPr>
+          <w:p>
+            <w:pPr>
+              <w:cnfStyle w:val="000000010000" w:firstRow="0" w:lastRow="0" w:firstColumn="0" w:lastColumn="0" w:oddVBand="0" w:evenVBand="0" w:oddHBand="0" w:evenHBand="1" w:firstRowFirstColumn="0" w:firstRowLastColumn="0" w:lastRowFirstColumn="0" w:lastRowLastColumn="0"/>
+            </w:pPr>
+            <w:r>
+              <w:t>a != b</w:t>
+            </w:r>
+          </w:p>
+        </w:tc>
+      </w:tr>
+      <w:tr>
+        <w:trPr>
+          <w:cnfStyle w:val="000000100000" w:firstRow="0" w:lastRow="0" w:firstColumn="0" w:lastColumn="0" w:oddVBand="0" w:evenVBand="0" w:oddHBand="1" w:evenHBand="0" w:firstRowFirstColumn="0" w:firstRowLastColumn="0" w:lastRowFirstColumn="0" w:lastRowLastColumn="0"/>
+        </w:trPr>
+        <w:tc>
+          <w:tcPr>
+            <w:cnfStyle w:val="001000000000" w:firstRow="0" w:lastRow="0" w:firstColumn="1" w:lastColumn="0" w:oddVBand="0" w:evenVBand="0" w:oddHBand="0" w:evenHBand="0" w:firstRowFirstColumn="0" w:firstRowLastColumn="0" w:lastRowFirstColumn="0" w:lastRowLastColumn="0"/>
+            <w:tcW w:w="4603" w:type="dxa"/>
+          </w:tcPr>
+          <w:p>
+            <w:pPr>
+              <w:rPr>
+                <w:b w:val="0"/>
+              </w:rPr>
+            </w:pPr>
+            <w:r>
+              <w:rPr>
+                <w:b w:val="0"/>
+              </w:rPr>
+              <w:t>a est inférieur à b</w:t>
+            </w:r>
+          </w:p>
+        </w:tc>
+        <w:tc>
+          <w:tcPr>
+            <w:tcW w:w="4603" w:type="dxa"/>
+          </w:tcPr>
+          <w:p>
+            <w:pPr>
+              <w:cnfStyle w:val="000000100000" w:firstRow="0" w:lastRow="0" w:firstColumn="0" w:lastColumn="0" w:oddVBand="0" w:evenVBand="0" w:oddHBand="1" w:evenHBand="0" w:firstRowFirstColumn="0" w:firstRowLastColumn="0" w:lastRowFirstColumn="0" w:lastRowLastColumn="0"/>
+            </w:pPr>
+            <w:r>
+              <w:t>a &lt; b</w:t>
+            </w:r>
+          </w:p>
+        </w:tc>
+      </w:tr>
+      <w:tr>
+        <w:trPr>
+          <w:cnfStyle w:val="000000010000" w:firstRow="0" w:lastRow="0" w:firstColumn="0" w:lastColumn="0" w:oddVBand="0" w:evenVBand="0" w:oddHBand="0" w:evenHBand="1" w:firstRowFirstColumn="0" w:firstRowLastColumn="0" w:lastRowFirstColumn="0" w:lastRowLastColumn="0"/>
+        </w:trPr>
+        <w:tc>
+          <w:tcPr>
+            <w:cnfStyle w:val="001000000000" w:firstRow="0" w:lastRow="0" w:firstColumn="1" w:lastColumn="0" w:oddVBand="0" w:evenVBand="0" w:oddHBand="0" w:evenHBand="0" w:firstRowFirstColumn="0" w:firstRowLastColumn="0" w:lastRowFirstColumn="0" w:lastRowLastColumn="0"/>
+            <w:tcW w:w="4603" w:type="dxa"/>
+          </w:tcPr>
+          <w:p>
+            <w:pPr>
+              <w:rPr>
+                <w:b w:val="0"/>
+              </w:rPr>
+            </w:pPr>
+            <w:r>
+              <w:rPr>
+                <w:b w:val="0"/>
+              </w:rPr>
+              <w:t>a est inférieur ou égal à b</w:t>
+            </w:r>
+          </w:p>
+        </w:tc>
+        <w:tc>
+          <w:tcPr>
+            <w:tcW w:w="4603" w:type="dxa"/>
+          </w:tcPr>
+          <w:p>
+            <w:pPr>
+              <w:cnfStyle w:val="000000010000" w:firstRow="0" w:lastRow="0" w:firstColumn="0" w:lastColumn="0" w:oddVBand="0" w:evenVBand="0" w:oddHBand="0" w:evenHBand="1" w:firstRowFirstColumn="0" w:firstRowLastColumn="0" w:lastRowFirstColumn="0" w:lastRowLastColumn="0"/>
+            </w:pPr>
+            <w:r>
+              <w:t>a &lt;= b</w:t>
+            </w:r>
+          </w:p>
+        </w:tc>
+      </w:tr>
+      <w:tr>
+        <w:trPr>
+          <w:cnfStyle w:val="000000100000" w:firstRow="0" w:lastRow="0" w:firstColumn="0" w:lastColumn="0" w:oddVBand="0" w:evenVBand="0" w:oddHBand="1" w:evenHBand="0" w:firstRowFirstColumn="0" w:firstRowLastColumn="0" w:lastRowFirstColumn="0" w:lastRowLastColumn="0"/>
+        </w:trPr>
+        <w:tc>
+          <w:tcPr>
+            <w:cnfStyle w:val="001000000000" w:firstRow="0" w:lastRow="0" w:firstColumn="1" w:lastColumn="0" w:oddVBand="0" w:evenVBand="0" w:oddHBand="0" w:evenHBand="0" w:firstRowFirstColumn="0" w:firstRowLastColumn="0" w:lastRowFirstColumn="0" w:lastRowLastColumn="0"/>
+            <w:tcW w:w="4603" w:type="dxa"/>
+          </w:tcPr>
+          <w:p>
+            <w:pPr>
+              <w:rPr>
+                <w:b w:val="0"/>
+              </w:rPr>
+            </w:pPr>
+            <w:r>
+              <w:rPr>
+                <w:b w:val="0"/>
+              </w:rPr>
+              <w:t>a est supérieur à b</w:t>
+            </w:r>
+          </w:p>
+        </w:tc>
+        <w:tc>
+          <w:tcPr>
+            <w:tcW w:w="4603" w:type="dxa"/>
+          </w:tcPr>
+          <w:p>
+            <w:pPr>
+              <w:cnfStyle w:val="000000100000" w:firstRow="0" w:lastRow="0" w:firstColumn="0" w:lastColumn="0" w:oddVBand="0" w:evenVBand="0" w:oddHBand="1" w:evenHBand="0" w:firstRowFirstColumn="0" w:firstRowLastColumn="0" w:lastRowFirstColumn="0" w:lastRowLastColumn="0"/>
+            </w:pPr>
+            <w:r>
+              <w:t>a &gt; b</w:t>
+            </w:r>
+          </w:p>
+        </w:tc>
+      </w:tr>
+      <w:tr>
+        <w:trPr>
+          <w:cnfStyle w:val="000000010000" w:firstRow="0" w:lastRow="0" w:firstColumn="0" w:lastColumn="0" w:oddVBand="0" w:evenVBand="0" w:oddHBand="0" w:evenHBand="1" w:firstRowFirstColumn="0" w:firstRowLastColumn="0" w:lastRowFirstColumn="0" w:lastRowLastColumn="0"/>
+        </w:trPr>
+        <w:tc>
+          <w:tcPr>
+            <w:cnfStyle w:val="001000000000" w:firstRow="0" w:lastRow="0" w:firstColumn="1" w:lastColumn="0" w:oddVBand="0" w:evenVBand="0" w:oddHBand="0" w:evenHBand="0" w:firstRowFirstColumn="0" w:firstRowLastColumn="0" w:lastRowFirstColumn="0" w:lastRowLastColumn="0"/>
+            <w:tcW w:w="4603" w:type="dxa"/>
+          </w:tcPr>
+          <w:p>
+            <w:pPr>
+              <w:rPr>
+                <w:b w:val="0"/>
+              </w:rPr>
+            </w:pPr>
+            <w:r>
+              <w:rPr>
+                <w:b w:val="0"/>
+              </w:rPr>
+              <w:t>a est supérieur ou égal à b</w:t>
+            </w:r>
+          </w:p>
+        </w:tc>
+        <w:tc>
+          <w:tcPr>
+            <w:tcW w:w="4603" w:type="dxa"/>
+          </w:tcPr>
+          <w:p>
+            <w:pPr>
+              <w:cnfStyle w:val="000000010000" w:firstRow="0" w:lastRow="0" w:firstColumn="0" w:lastColumn="0" w:oddVBand="0" w:evenVBand="0" w:oddHBand="0" w:evenHBand="1" w:firstRowFirstColumn="0" w:firstRowLastColumn="0" w:lastRowFirstColumn="0" w:lastRowLastColumn="0"/>
+            </w:pPr>
+            <w:r>
+              <w:t>a &gt;= b</w:t>
+            </w:r>
+          </w:p>
+        </w:tc>
+      </w:tr>
+      <w:tr>
+        <w:trPr>
+          <w:cnfStyle w:val="000000100000" w:firstRow="0" w:lastRow="0" w:firstColumn="0" w:lastColumn="0" w:oddVBand="0" w:evenVBand="0" w:oddHBand="1" w:evenHBand="0" w:firstRowFirstColumn="0" w:firstRowLastColumn="0" w:lastRowFirstColumn="0" w:lastRowLastColumn="0"/>
+        </w:trPr>
+        <w:tc>
+          <w:tcPr>
+            <w:cnfStyle w:val="001000000000" w:firstRow="0" w:lastRow="0" w:firstColumn="1" w:lastColumn="0" w:oddVBand="0" w:evenVBand="0" w:oddHBand="0" w:evenHBand="0" w:firstRowFirstColumn="0" w:firstRowLastColumn="0" w:lastRowFirstColumn="0" w:lastRowLastColumn="0"/>
+            <w:tcW w:w="4603" w:type="dxa"/>
+          </w:tcPr>
+          <w:p>
+            <w:pPr>
+              <w:rPr>
+                <w:b w:val="0"/>
+              </w:rPr>
+            </w:pPr>
+            <w:r>
+              <w:rPr>
+                <w:b w:val="0"/>
+              </w:rPr>
+              <w:t>a et b référence le même objet</w:t>
+            </w:r>
+          </w:p>
+        </w:tc>
+        <w:tc>
+          <w:tcPr>
+            <w:tcW w:w="4603" w:type="dxa"/>
+          </w:tcPr>
+          <w:p>
+            <w:pPr>
+              <w:cnfStyle w:val="000000100000" w:firstRow="0" w:lastRow="0" w:firstColumn="0" w:lastColumn="0" w:oddVBand="0" w:evenVBand="0" w:oddHBand="1" w:evenHBand="0" w:firstRowFirstColumn="0" w:firstRowLastColumn="0" w:lastRowFirstColumn="0" w:lastRowLastColumn="0"/>
+            </w:pPr>
+            <w:r>
+              <w:t>a is b</w:t>
+            </w:r>
+          </w:p>
+        </w:tc>
+      </w:tr>
+      <w:tr>
+        <w:trPr>
+          <w:cnfStyle w:val="000000010000" w:firstRow="0" w:lastRow="0" w:firstColumn="0" w:lastColumn="0" w:oddVBand="0" w:evenVBand="0" w:oddHBand="0" w:evenHBand="1" w:firstRowFirstColumn="0" w:firstRowLastColumn="0" w:lastRowFirstColumn="0" w:lastRowLastColumn="0"/>
+        </w:trPr>
+        <w:tc>
+          <w:tcPr>
+            <w:cnfStyle w:val="001000000000" w:firstRow="0" w:lastRow="0" w:firstColumn="1" w:lastColumn="0" w:oddVBand="0" w:evenVBand="0" w:oddHBand="0" w:evenHBand="0" w:firstRowFirstColumn="0" w:firstRowLastColumn="0" w:lastRowFirstColumn="0" w:lastRowLastColumn="0"/>
+            <w:tcW w:w="4603" w:type="dxa"/>
+          </w:tcPr>
+          <w:p>
+            <w:pPr>
+              <w:rPr>
+                <w:b w:val="0"/>
+              </w:rPr>
+            </w:pPr>
+            <w:r>
+              <w:rPr>
+                <w:b w:val="0"/>
+              </w:rPr>
+              <w:t>a et b ne référence pas le même objet</w:t>
+            </w:r>
+          </w:p>
+        </w:tc>
+        <w:tc>
+          <w:tcPr>
+            <w:tcW w:w="4603" w:type="dxa"/>
+          </w:tcPr>
+          <w:p>
+            <w:pPr>
+              <w:cnfStyle w:val="000000010000" w:firstRow="0" w:lastRow="0" w:firstColumn="0" w:lastColumn="0" w:oddVBand="0" w:evenVBand="0" w:oddHBand="0" w:evenHBand="1" w:firstRowFirstColumn="0" w:firstRowLastColumn="0" w:lastRowFirstColumn="0" w:lastRowLastColumn="0"/>
+            </w:pPr>
+            <w:r>
+              <w:t>a is not b</w:t>
+            </w:r>
+          </w:p>
+        </w:tc>
+      </w:tr>
+      <w:tr>
+        <w:trPr>
+          <w:cnfStyle w:val="000000100000" w:firstRow="0" w:lastRow="0" w:firstColumn="0" w:lastColumn="0" w:oddVBand="0" w:evenVBand="0" w:oddHBand="1" w:evenHBand="0" w:firstRowFirstColumn="0" w:firstRowLastColumn="0" w:lastRowFirstColumn="0" w:lastRowLastColumn="0"/>
+        </w:trPr>
+        <w:tc>
+          <w:tcPr>
+            <w:cnfStyle w:val="001000000000" w:firstRow="0" w:lastRow="0" w:firstColumn="1" w:lastColumn="0" w:oddVBand="0" w:evenVBand="0" w:oddHBand="0" w:evenHBand="0" w:firstRowFirstColumn="0" w:firstRowLastColumn="0" w:lastRowFirstColumn="0" w:lastRowLastColumn="0"/>
+            <w:tcW w:w="4603" w:type="dxa"/>
+          </w:tcPr>
+          <w:p>
+            <w:pPr>
+              <w:rPr>
+                <w:b w:val="0"/>
+              </w:rPr>
+            </w:pPr>
+            <w:r>
+              <w:rPr>
+                <w:b w:val="0"/>
+              </w:rPr>
+              <w:t>a in liste1</w:t>
+            </w:r>
+          </w:p>
+        </w:tc>
+        <w:tc>
+          <w:tcPr>
+            <w:tcW w:w="4603" w:type="dxa"/>
+          </w:tcPr>
+          <w:p>
+            <w:pPr>
+              <w:cnfStyle w:val="000000100000" w:firstRow="0" w:lastRow="0" w:firstColumn="0" w:lastColumn="0" w:oddVBand="0" w:evenVBand="0" w:oddHBand="1" w:evenHBand="0" w:firstRowFirstColumn="0" w:firstRowLastColumn="0" w:lastRowFirstColumn="0" w:lastRowLastColumn="0"/>
+            </w:pPr>
+            <w:r>
+              <w:t>a est inclus dans liste1</w:t>
+            </w:r>
+          </w:p>
+        </w:tc>
+      </w:tr>
+      <w:tr>
+        <w:trPr>
+          <w:cnfStyle w:val="000000010000" w:firstRow="0" w:lastRow="0" w:firstColumn="0" w:lastColumn="0" w:oddVBand="0" w:evenVBand="0" w:oddHBand="0" w:evenHBand="1" w:firstRowFirstColumn="0" w:firstRowLastColumn="0" w:lastRowFirstColumn="0" w:lastRowLastColumn="0"/>
+        </w:trPr>
+        <w:tc>
+          <w:tcPr>
+            <w:cnfStyle w:val="001000000000" w:firstRow="0" w:lastRow="0" w:firstColumn="1" w:lastColumn="0" w:oddVBand="0" w:evenVBand="0" w:oddHBand="0" w:evenHBand="0" w:firstRowFirstColumn="0" w:firstRowLastColumn="0" w:lastRowFirstColumn="0" w:lastRowLastColumn="0"/>
+            <w:tcW w:w="4603" w:type="dxa"/>
+          </w:tcPr>
+          <w:p>
+            <w:pPr>
+              <w:rPr>
+                <w:b w:val="0"/>
+              </w:rPr>
+            </w:pPr>
+            <w:r>
+              <w:rPr>
+                <w:b w:val="0"/>
+              </w:rPr>
+              <w:t>a not in liste1</w:t>
+            </w:r>
+          </w:p>
+        </w:tc>
+        <w:tc>
+          <w:tcPr>
+            <w:tcW w:w="4603" w:type="dxa"/>
+          </w:tcPr>
+          <w:p>
+            <w:pPr>
+              <w:cnfStyle w:val="000000010000" w:firstRow="0" w:lastRow="0" w:firstColumn="0" w:lastColumn="0" w:oddVBand="0" w:evenVBand="0" w:oddHBand="0" w:evenHBand="1" w:firstRowFirstColumn="0" w:firstRowLastColumn="0" w:lastRowFirstColumn="0" w:lastRowLastColumn="0"/>
+            </w:pPr>
+            <w:r>
+              <w:t>a n’est pas inclus dans liste1</w:t>
+            </w:r>
+          </w:p>
+        </w:tc>
+      </w:tr>
+    </w:tbl>
+    <w:p/>
+    <w:p/>
+    <w:p/>
+    <w:p>
+      <w:pPr>
+        <w:rPr>
+          <w:u w:val="single"/>
+        </w:rPr>
+      </w:pPr>
+      <w:r>
+        <w:rPr>
+          <w:u w:val="single"/>
+        </w:rPr>
+        <w:t>Si .. alors … Sinon (If … then … else)</w:t>
+      </w:r>
+    </w:p>
+    <w:p/>
+    <w:p>
+      <w:r>
+        <w:tab/>
+        <w:t>C’est une variante du IF. Noté en python:</w:t>
+      </w:r>
+    </w:p>
+    <w:p/>
+    <w:p>
+      <w:r>
+        <w:rPr>
+          <w:noProof/>
+        </w:rPr>
+        <w:drawing>
+          <wp:anchor distT="0" distB="0" distL="114300" distR="114300" simplePos="0" relativeHeight="251661312" behindDoc="0" locked="0" layoutInCell="1" allowOverlap="1" wp14:anchorId="7E3B1158" wp14:editId="5057246F">
+            <wp:simplePos x="0" y="0"/>
+            <wp:positionH relativeFrom="column">
+              <wp:posOffset>342900</wp:posOffset>
+            </wp:positionH>
+            <wp:positionV relativeFrom="paragraph">
+              <wp:posOffset>148590</wp:posOffset>
+            </wp:positionV>
+            <wp:extent cx="1054735" cy="1062355"/>
+            <wp:effectExtent l="0" t="0" r="12065" b="4445"/>
+            <wp:wrapThrough wrapText="bothSides">
+              <wp:wrapPolygon edited="0">
+                <wp:start x="0" y="0"/>
+                <wp:lineTo x="0" y="21174"/>
+                <wp:lineTo x="21327" y="21174"/>
+                <wp:lineTo x="21327" y="0"/>
+                <wp:lineTo x="0" y="0"/>
+              </wp:wrapPolygon>
+            </wp:wrapThrough>
+            <wp:docPr id="4" name="Image 4" descr="Macintosh HD:Users:Boulanger:Desktop:Capture d’écran 2018-05-28 à 14.11.19.png"/>
+            <wp:cNvGraphicFramePr>
+              <a:graphicFrameLocks xmlns:a="http://schemas.openxmlformats.org/drawingml/2006/main" noChangeAspect="1"/>
+            </wp:cNvGraphicFramePr>
+            <a:graphic xmlns:a="http://schemas.openxmlformats.org/drawingml/2006/main">
+              <a:graphicData uri="http://schemas.openxmlformats.org/drawingml/2006/picture">
+                <pic:pic xmlns:pic="http://schemas.openxmlformats.org/drawingml/2006/picture">
+                  <pic:nvPicPr>
+                    <pic:cNvPr id="0" name="Picture 2" descr="Macintosh HD:Users:Boulanger:Desktop:Capture d’écran 2018-05-28 à 14.11.19.png"/>
+                    <pic:cNvPicPr>
+                      <a:picLocks noChangeAspect="1" noChangeArrowheads="1"/>
+                    </pic:cNvPicPr>
+                  </pic:nvPicPr>
+                  <pic:blipFill>
+                    <a:blip r:embed="rId9">
+                      <a:extLst>
+                        <a:ext uri="{28A0092B-C50C-407E-A947-70E740481C1C}">
+                          <a14:useLocalDpi xmlns:a14="http://schemas.microsoft.com/office/drawing/2010/main" val="0"/>
+                        </a:ext>
+                      </a:extLst>
+                    </a:blip>
+                    <a:srcRect/>
+                    <a:stretch>
+                      <a:fillRect/>
+                    </a:stretch>
+                  </pic:blipFill>
+                  <pic:spPr bwMode="auto">
+                    <a:xfrm>
+                      <a:off x="0" y="0"/>
+                      <a:ext cx="1054735" cy="1062355"/>
+                    </a:xfrm>
+                    <a:prstGeom prst="rect">
+                      <a:avLst/>
+                    </a:prstGeom>
+                    <a:noFill/>
+                    <a:ln>
+                      <a:noFill/>
+                    </a:ln>
+                  </pic:spPr>
+                </pic:pic>
+              </a:graphicData>
+            </a:graphic>
+            <wp14:sizeRelH relativeFrom="page">
+              <wp14:pctWidth>0</wp14:pctWidth>
+            </wp14:sizeRelH>
+            <wp14:sizeRelV relativeFrom="page">
+              <wp14:pctHeight>0</wp14:pctHeight>
+            </wp14:sizeRelV>
+          </wp:anchor>
+        </w:drawing>
+      </w:r>
+      <w:r>
+        <w:t xml:space="preserve"> </w:t>
+      </w:r>
+    </w:p>
+    <w:p>
+      <w:pPr>
+        <w:ind w:left="708"/>
+      </w:pPr>
+      <w:r>
+        <w:t xml:space="preserve">       Quand l’interpréteur tombe sur un IF … ELSE, il évalue la condition, si elle est vraie il exécute les lignes de code du bloc IF, mais si cette condition est fausse, il exécute le code du bloc ELSE.      Il n’est pas possible d’exécuter les des blocs de code, c’est soit l’un soit l’autre en fonction de l’évaluation de la condition. </w:t>
+      </w:r>
+    </w:p>
+    <w:p/>
+    <w:p/>
+    <w:p>
+      <w:pPr>
+        <w:rPr>
+          <w:u w:val="single"/>
+        </w:rPr>
+      </w:pPr>
+      <w:r>
+        <w:rPr>
+          <w:u w:val="single"/>
+        </w:rPr>
+        <w:t>SI … Sinon Si … sinon (If … elseif… else)</w:t>
+      </w:r>
+    </w:p>
+    <w:p/>
+    <w:p>
+      <w:r>
+        <w:rPr>
+          <w:noProof/>
+        </w:rPr>
+        <w:drawing>
+          <wp:anchor distT="0" distB="0" distL="114300" distR="114300" simplePos="0" relativeHeight="251662336" behindDoc="0" locked="0" layoutInCell="1" allowOverlap="1" wp14:anchorId="7009CC5D" wp14:editId="6722268A">
+            <wp:simplePos x="0" y="0"/>
+            <wp:positionH relativeFrom="column">
+              <wp:posOffset>342900</wp:posOffset>
+            </wp:positionH>
+            <wp:positionV relativeFrom="paragraph">
+              <wp:posOffset>127635</wp:posOffset>
+            </wp:positionV>
+            <wp:extent cx="1152525" cy="1701800"/>
+            <wp:effectExtent l="0" t="0" r="0" b="0"/>
+            <wp:wrapTight wrapText="bothSides">
+              <wp:wrapPolygon edited="0">
+                <wp:start x="0" y="0"/>
+                <wp:lineTo x="0" y="21278"/>
+                <wp:lineTo x="20945" y="21278"/>
+                <wp:lineTo x="20945" y="0"/>
+                <wp:lineTo x="0" y="0"/>
+              </wp:wrapPolygon>
+            </wp:wrapTight>
+            <wp:docPr id="6" name="Image 6" descr="Macintosh HD:Users:Boulanger:Desktop:Capture d’écran 2018-05-28 à 14.41.18.png"/>
+            <wp:cNvGraphicFramePr>
+              <a:graphicFrameLocks xmlns:a="http://schemas.openxmlformats.org/drawingml/2006/main" noChangeAspect="1"/>
+            </wp:cNvGraphicFramePr>
+            <a:graphic xmlns:a="http://schemas.openxmlformats.org/drawingml/2006/main">
+              <a:graphicData uri="http://schemas.openxmlformats.org/drawingml/2006/picture">
+                <pic:pic xmlns:pic="http://schemas.openxmlformats.org/drawingml/2006/picture">
+                  <pic:nvPicPr>
+                    <pic:cNvPr id="0" name="Picture 4" descr="Macintosh HD:Users:Boulanger:Desktop:Capture d’écran 2018-05-28 à 14.41.18.png"/>
+                    <pic:cNvPicPr>
+                      <a:picLocks noChangeAspect="1" noChangeArrowheads="1"/>
+                    </pic:cNvPicPr>
+                  </pic:nvPicPr>
+                  <pic:blipFill>
+                    <a:blip r:embed="rId10">
+                      <a:extLst>
+                        <a:ext uri="{28A0092B-C50C-407E-A947-70E740481C1C}">
+                          <a14:useLocalDpi xmlns:a14="http://schemas.microsoft.com/office/drawing/2010/main" val="0"/>
+                        </a:ext>
+                      </a:extLst>
+                    </a:blip>
+                    <a:srcRect/>
+                    <a:stretch>
+                      <a:fillRect/>
+                    </a:stretch>
+                  </pic:blipFill>
+                  <pic:spPr bwMode="auto">
+                    <a:xfrm>
+                      <a:off x="0" y="0"/>
+                      <a:ext cx="1152525" cy="1701800"/>
+                    </a:xfrm>
+                    <a:prstGeom prst="rect">
+                      <a:avLst/>
+                    </a:prstGeom>
+                    <a:noFill/>
+                    <a:ln>
+                      <a:noFill/>
+                    </a:ln>
+                  </pic:spPr>
+                </pic:pic>
+              </a:graphicData>
+            </a:graphic>
+            <wp14:sizeRelH relativeFrom="page">
+              <wp14:pctWidth>0</wp14:pctWidth>
+            </wp14:sizeRelH>
+            <wp14:sizeRelV relativeFrom="page">
+              <wp14:pctHeight>0</wp14:pctHeight>
+            </wp14:sizeRelV>
+          </wp:anchor>
+        </w:drawing>
+      </w:r>
+    </w:p>
+    <w:p>
+      <w:pPr>
+        <w:ind w:left="260"/>
+      </w:pPr>
+      <w:r>
+        <w:t>I</w:t>
+      </w:r>
+      <w:r>
+        <w:t>l est possible de combiner plusieurs conditions. Seuls les énoncés suivant la première condition qui se trouve être vraie seront exécutés. Toutes les autres déclarations seront ignorées</w:t>
+      </w:r>
+      <w:r>
+        <w:t>. Il n’est pas nécessaire d’avoir le ELSE final.</w:t>
+      </w:r>
+    </w:p>
+    <w:p/>
+    <w:p/>
+    <w:p/>
+    <w:p/>
+    <w:p/>
+    <w:p/>
+    <w:p/>
+    <w:p/>
+    <w:p>
+      <w:pPr>
+        <w:rPr>
+          <w:u w:val="single"/>
+        </w:rPr>
+      </w:pPr>
+      <w:r>
+        <w:rPr>
+          <w:u w:val="single"/>
+        </w:rPr>
+        <w:t>Tant que / faire … tant que … (While … / Do … while … )</w:t>
+      </w:r>
+    </w:p>
+    <w:p>
+      <w:pPr>
+        <w:rPr>
+          <w:u w:val="single"/>
+        </w:rPr>
+      </w:pPr>
+    </w:p>
+    <w:p>
+      <w:pPr>
+        <w:rPr>
+          <w:u w:val="single"/>
+        </w:rPr>
+      </w:pPr>
+    </w:p>
+    <w:p>
+      <w:pPr>
+        <w:rPr>
+          <w:u w:val="single"/>
+        </w:rPr>
+      </w:pPr>
+      <w:r>
+        <w:rPr>
+          <w:noProof/>
+          <w:u w:val="single"/>
+        </w:rPr>
+        <w:drawing>
+          <wp:anchor distT="0" distB="0" distL="114300" distR="114300" simplePos="0" relativeHeight="251663360" behindDoc="0" locked="0" layoutInCell="1" allowOverlap="1" wp14:anchorId="48CC0268" wp14:editId="50B2BBFC">
+            <wp:simplePos x="0" y="0"/>
+            <wp:positionH relativeFrom="column">
+              <wp:posOffset>342900</wp:posOffset>
+            </wp:positionH>
+            <wp:positionV relativeFrom="paragraph">
+              <wp:posOffset>142240</wp:posOffset>
+            </wp:positionV>
+            <wp:extent cx="1143000" cy="691515"/>
+            <wp:effectExtent l="0" t="0" r="0" b="0"/>
+            <wp:wrapTight wrapText="bothSides">
+              <wp:wrapPolygon edited="0">
+                <wp:start x="0" y="0"/>
+                <wp:lineTo x="0" y="20628"/>
+                <wp:lineTo x="21120" y="20628"/>
+                <wp:lineTo x="21120" y="0"/>
+                <wp:lineTo x="0" y="0"/>
+              </wp:wrapPolygon>
+            </wp:wrapTight>
+            <wp:docPr id="7" name="Image 7" descr="Macintosh HD:Users:Boulanger:Desktop:Capture d’écran 2018-05-28 à 14.49.14.png"/>
+            <wp:cNvGraphicFramePr>
+              <a:graphicFrameLocks xmlns:a="http://schemas.openxmlformats.org/drawingml/2006/main" noChangeAspect="1"/>
+            </wp:cNvGraphicFramePr>
+            <a:graphic xmlns:a="http://schemas.openxmlformats.org/drawingml/2006/main">
+              <a:graphicData uri="http://schemas.openxmlformats.org/drawingml/2006/picture">
+                <pic:pic xmlns:pic="http://schemas.openxmlformats.org/drawingml/2006/picture">
+                  <pic:nvPicPr>
+                    <pic:cNvPr id="0" name="Picture 5" descr="Macintosh HD:Users:Boulanger:Desktop:Capture d’écran 2018-05-28 à 14.49.14.png"/>
+                    <pic:cNvPicPr>
+                      <a:picLocks noChangeAspect="1" noChangeArrowheads="1"/>
+                    </pic:cNvPicPr>
+                  </pic:nvPicPr>
+                  <pic:blipFill>
+                    <a:blip r:embed="rId11">
+                      <a:extLst>
+                        <a:ext uri="{28A0092B-C50C-407E-A947-70E740481C1C}">
+                          <a14:useLocalDpi xmlns:a14="http://schemas.microsoft.com/office/drawing/2010/main" val="0"/>
+                        </a:ext>
+                      </a:extLst>
+                    </a:blip>
+                    <a:srcRect/>
+                    <a:stretch>
+                      <a:fillRect/>
+                    </a:stretch>
+                  </pic:blipFill>
+                  <pic:spPr bwMode="auto">
+                    <a:xfrm>
+                      <a:off x="0" y="0"/>
+                      <a:ext cx="1143000" cy="691515"/>
+                    </a:xfrm>
+                    <a:prstGeom prst="rect">
+                      <a:avLst/>
+                    </a:prstGeom>
+                    <a:noFill/>
+                    <a:ln>
+                      <a:noFill/>
+                    </a:ln>
+                  </pic:spPr>
+                </pic:pic>
+              </a:graphicData>
+            </a:graphic>
+            <wp14:sizeRelH relativeFrom="page">
+              <wp14:pctWidth>0</wp14:pctWidth>
+            </wp14:sizeRelH>
+            <wp14:sizeRelV relativeFrom="page">
+              <wp14:pctHeight>0</wp14:pctHeight>
+            </wp14:sizeRelV>
+          </wp:anchor>
+        </w:drawing>
+      </w:r>
+    </w:p>
+    <w:p>
+      <w:pPr>
+        <w:ind w:left="180"/>
+        <w:rPr>
+          <w:rFonts w:eastAsia="Times New Roman" w:cs="Times New Roman"/>
+        </w:rPr>
+      </w:pPr>
+      <w:r>
+        <w:rPr>
+          <w:rFonts w:eastAsia="Times New Roman" w:cs="Lucida Grande"/>
+          <w:color w:val="333333"/>
+          <w:shd w:val="clear" w:color="auto" w:fill="FFFFFF"/>
+        </w:rPr>
+        <w:t>Le but de la boucle </w:t>
+      </w:r>
+      <w:r>
+        <w:rPr>
+          <w:rFonts w:eastAsia="Times New Roman" w:cs="Lucida Grande"/>
+          <w:i/>
+          <w:iCs/>
+          <w:color w:val="333333"/>
+          <w:shd w:val="clear" w:color="auto" w:fill="FFFFFF"/>
+        </w:rPr>
+        <w:t>while</w:t>
+      </w:r>
+      <w:r>
+        <w:rPr>
+          <w:rFonts w:eastAsia="Times New Roman" w:cs="Lucida Grande"/>
+          <w:color w:val="333333"/>
+          <w:shd w:val="clear" w:color="auto" w:fill="FFFFFF"/>
+        </w:rPr>
+        <w:t> est de répéter certaines instructions tant qu’une condition est respectée</w:t>
+      </w:r>
+      <w:r>
+        <w:rPr>
+          <w:rFonts w:eastAsia="Times New Roman" w:cs="Lucida Grande"/>
+          <w:color w:val="333333"/>
+          <w:shd w:val="clear" w:color="auto" w:fill="FFFFFF"/>
+        </w:rPr>
+        <w:t>. Il n’est donc pas nécessaire de connaître le nombre de répétition à l’avance. Il faut par contre faire attention aux boucles infinies.</w:t>
+      </w:r>
+      <w:r>
+        <w:rPr>
+          <w:rFonts w:eastAsia="Times New Roman" w:cs="Lucida Grande"/>
+          <w:color w:val="333333"/>
+          <w:shd w:val="clear" w:color="auto" w:fill="FFFFFF"/>
+        </w:rPr>
+        <w:t xml:space="preserve"> (cas d’une boucle spéciale : </w:t>
+      </w:r>
+      <w:r>
+        <w:rPr>
+          <w:rFonts w:eastAsia="Times New Roman" w:cs="Lucida Grande"/>
+          <w:color w:val="333333"/>
+          <w:shd w:val="clear" w:color="auto" w:fill="FFFFFF"/>
+        </w:rPr>
+        <w:t xml:space="preserve">la </w:t>
+      </w:r>
+      <w:r>
+        <w:rPr>
+          <w:rFonts w:eastAsia="Times New Roman" w:cs="Lucida Grande"/>
+          <w:color w:val="333333"/>
+          <w:shd w:val="clear" w:color="auto" w:fill="FFFFFF"/>
+        </w:rPr>
+        <w:t>boucle d’événement)</w:t>
+      </w:r>
+      <w:r>
+        <w:rPr>
+          <w:rFonts w:eastAsia="Times New Roman" w:cs="Lucida Grande"/>
+          <w:color w:val="333333"/>
+          <w:shd w:val="clear" w:color="auto" w:fill="FFFFFF"/>
+        </w:rPr>
+        <w:t xml:space="preserve"> </w:t>
+      </w:r>
+    </w:p>
+    <w:p/>
+    <w:p>
+      <w:r>
+        <w:tab/>
+        <w:t>La boucle do… while n’existe pas en python mais on peut la fabriquer. La différence est que la condition est vérifiée après l’instruction, donc celle-ci est exécutée au moins une fois. Il est possible d’émulé une fonction do…</w:t>
+      </w:r>
+      <w:r>
+        <w:t xml:space="preserve">while en python en recopiant le code </w:t>
+      </w:r>
+      <w:r>
+        <w:t xml:space="preserve">à l’intérieur de la boucle avant celle-ci. </w:t>
+      </w:r>
+    </w:p>
+    <w:p/>
+    <w:p/>
+    <w:p>
+      <w:pPr>
+        <w:rPr>
+          <w:u w:val="single"/>
+        </w:rPr>
+      </w:pPr>
+      <w:r>
+        <w:rPr>
+          <w:u w:val="single"/>
+        </w:rPr>
+        <w:t>Pour … (for …)</w:t>
+      </w:r>
+      <w:r>
+        <w:rPr>
+          <w:u w:val="single"/>
+        </w:rPr>
+        <w:t> :</w:t>
+      </w:r>
+    </w:p>
+    <w:p>
+      <w:pPr>
+        <w:rPr>
+          <w:u w:val="single"/>
+        </w:rPr>
+      </w:pPr>
+    </w:p>
+    <w:p>
+      <w:pPr>
+        <w:rPr>
+          <w:u w:val="single"/>
+        </w:rPr>
+      </w:pPr>
+      <w:r>
+        <w:rPr>
+          <w:noProof/>
+        </w:rPr>
+        <w:drawing>
+          <wp:anchor distT="0" distB="0" distL="114300" distR="114300" simplePos="0" relativeHeight="251664384" behindDoc="0" locked="0" layoutInCell="1" allowOverlap="1" wp14:anchorId="3BD846C7" wp14:editId="2D391C38">
+            <wp:simplePos x="0" y="0"/>
+            <wp:positionH relativeFrom="column">
+              <wp:posOffset>-114300</wp:posOffset>
+            </wp:positionH>
+            <wp:positionV relativeFrom="paragraph">
+              <wp:posOffset>74930</wp:posOffset>
+            </wp:positionV>
+            <wp:extent cx="1824990" cy="718820"/>
+            <wp:effectExtent l="0" t="0" r="3810" b="0"/>
+            <wp:wrapTight wrapText="bothSides">
+              <wp:wrapPolygon edited="0">
+                <wp:start x="0" y="0"/>
+                <wp:lineTo x="0" y="20608"/>
+                <wp:lineTo x="21344" y="20608"/>
+                <wp:lineTo x="21344" y="0"/>
+                <wp:lineTo x="0" y="0"/>
+              </wp:wrapPolygon>
+            </wp:wrapTight>
+            <wp:docPr id="8" name="Image 8" descr="Macintosh HD:Users:Boulanger:Desktop:Capture d’écran 2018-05-28 à 15.06.54.png"/>
+            <wp:cNvGraphicFramePr>
+              <a:graphicFrameLocks xmlns:a="http://schemas.openxmlformats.org/drawingml/2006/main" noChangeAspect="1"/>
+            </wp:cNvGraphicFramePr>
+            <a:graphic xmlns:a="http://schemas.openxmlformats.org/drawingml/2006/main">
+              <a:graphicData uri="http://schemas.openxmlformats.org/drawingml/2006/picture">
+                <pic:pic xmlns:pic="http://schemas.openxmlformats.org/drawingml/2006/picture">
+                  <pic:nvPicPr>
+                    <pic:cNvPr id="0" name="Picture 6" descr="Macintosh HD:Users:Boulanger:Desktop:Capture d’écran 2018-05-28 à 15.06.54.png"/>
+                    <pic:cNvPicPr>
+                      <a:picLocks noChangeAspect="1" noChangeArrowheads="1"/>
+                    </pic:cNvPicPr>
+                  </pic:nvPicPr>
+                  <pic:blipFill>
+                    <a:blip r:embed="rId12">
+                      <a:extLst>
+                        <a:ext uri="{28A0092B-C50C-407E-A947-70E740481C1C}">
+                          <a14:useLocalDpi xmlns:a14="http://schemas.microsoft.com/office/drawing/2010/main" val="0"/>
+                        </a:ext>
+                      </a:extLst>
+                    </a:blip>
+                    <a:srcRect/>
+                    <a:stretch>
+                      <a:fillRect/>
+                    </a:stretch>
+                  </pic:blipFill>
+                  <pic:spPr bwMode="auto">
+                    <a:xfrm>
+                      <a:off x="0" y="0"/>
+                      <a:ext cx="1824990" cy="718820"/>
+                    </a:xfrm>
+                    <a:prstGeom prst="rect">
+                      <a:avLst/>
+                    </a:prstGeom>
+                    <a:noFill/>
+                    <a:ln>
+                      <a:noFill/>
+                    </a:ln>
+                  </pic:spPr>
+                </pic:pic>
+              </a:graphicData>
+            </a:graphic>
+            <wp14:sizeRelH relativeFrom="page">
+              <wp14:pctWidth>0</wp14:pctWidth>
+            </wp14:sizeRelH>
+            <wp14:sizeRelV relativeFrom="page">
+              <wp14:pctHeight>0</wp14:pctHeight>
+            </wp14:sizeRelV>
+          </wp:anchor>
+        </w:drawing>
+      </w:r>
+    </w:p>
+    <w:p>
+      <w:r>
+        <w:t>La boucle for permet de répéter un nombre fini de fois une instruction en fonction du nombre d’élément d’une liste ou d’</w:t>
+      </w:r>
+      <w:r>
+        <w:t>une séquence de nombre</w:t>
+      </w:r>
+      <w:r>
+        <w:t xml:space="preserve"> (</w:t>
+      </w:r>
+      <w:r>
+        <w:t>type rang</w:t>
+      </w:r>
+      <w:r>
+        <w:t>)</w:t>
+      </w:r>
+    </w:p>
+    <w:p>
+      <w:pPr>
+        <w:rPr>
+          <w:u w:val="single"/>
+        </w:rPr>
+      </w:pPr>
+      <w:r>
+        <w:rPr>
+          <w:u w:val="single"/>
+        </w:rPr>
         <w:t xml:space="preserve">Switch case </w:t>
       </w:r>
     </w:p>
     <w:p/>
+    <w:p>
+      <w:r>
+        <w:rPr>
+          <w:noProof/>
+        </w:rPr>
+        <w:drawing>
+          <wp:anchor distT="0" distB="0" distL="114300" distR="114300" simplePos="0" relativeHeight="251665408" behindDoc="0" locked="0" layoutInCell="1" allowOverlap="1" wp14:anchorId="6E533581" wp14:editId="551AABB0">
+            <wp:simplePos x="0" y="0"/>
+            <wp:positionH relativeFrom="column">
+              <wp:posOffset>914400</wp:posOffset>
+            </wp:positionH>
+            <wp:positionV relativeFrom="paragraph">
+              <wp:posOffset>99695</wp:posOffset>
+            </wp:positionV>
+            <wp:extent cx="3767455" cy="2078990"/>
+            <wp:effectExtent l="0" t="0" r="0" b="3810"/>
+            <wp:wrapNone/>
+            <wp:docPr id="9" name="Image 9" descr="Macintosh HD:Users:Boulanger:Desktop:Capture d’écran 2018-05-28 à 15.17.42.png"/>
+            <wp:cNvGraphicFramePr>
+              <a:graphicFrameLocks xmlns:a="http://schemas.openxmlformats.org/drawingml/2006/main" noChangeAspect="1"/>
+            </wp:cNvGraphicFramePr>
+            <a:graphic xmlns:a="http://schemas.openxmlformats.org/drawingml/2006/main">
+              <a:graphicData uri="http://schemas.openxmlformats.org/drawingml/2006/picture">
+                <pic:pic xmlns:pic="http://schemas.openxmlformats.org/drawingml/2006/picture">
+                  <pic:nvPicPr>
+                    <pic:cNvPr id="0" name="Picture 7" descr="Macintosh HD:Users:Boulanger:Desktop:Capture d’écran 2018-05-28 à 15.17.42.png"/>
+                    <pic:cNvPicPr>
+                      <a:picLocks noChangeAspect="1" noChangeArrowheads="1"/>
+                    </pic:cNvPicPr>
+                  </pic:nvPicPr>
+                  <pic:blipFill>
+                    <a:blip r:embed="rId13">
+                      <a:extLst>
+                        <a:ext uri="{28A0092B-C50C-407E-A947-70E740481C1C}">
+                          <a14:useLocalDpi xmlns:a14="http://schemas.microsoft.com/office/drawing/2010/main" val="0"/>
+                        </a:ext>
+                      </a:extLst>
+                    </a:blip>
+                    <a:srcRect/>
+                    <a:stretch>
+                      <a:fillRect/>
+                    </a:stretch>
+                  </pic:blipFill>
+                  <pic:spPr bwMode="auto">
+                    <a:xfrm>
+                      <a:off x="0" y="0"/>
+                      <a:ext cx="3767455" cy="2078990"/>
+                    </a:xfrm>
+                    <a:prstGeom prst="rect">
+                      <a:avLst/>
+                    </a:prstGeom>
+                    <a:noFill/>
+                    <a:ln>
+                      <a:noFill/>
+                    </a:ln>
+                  </pic:spPr>
+                </pic:pic>
+              </a:graphicData>
+            </a:graphic>
+            <wp14:sizeRelH relativeFrom="page">
+              <wp14:pctWidth>0</wp14:pctWidth>
+            </wp14:sizeRelH>
+            <wp14:sizeRelV relativeFrom="page">
+              <wp14:pctHeight>0</wp14:pctHeight>
+            </wp14:sizeRelV>
+          </wp:anchor>
+        </w:drawing>
+      </w:r>
+    </w:p>
+    <w:p/>
+    <w:p/>
+    <w:p/>
+    <w:p/>
+    <w:p/>
+    <w:p/>
+    <w:p/>
+    <w:p/>
+    <w:p/>
+    <w:p/>
+    <w:p/>
+    <w:p/>
+    <w:p/>
+    <w:p>
+      <w:r>
+        <w:t xml:space="preserve">L’instruction switch n’existe pas en python mais </w:t>
+      </w:r>
+      <w:r>
+        <w:t xml:space="preserve">existe </w:t>
+      </w:r>
+      <w:r>
+        <w:t>dans beaucoup d’autre langage (JAVA, C#, JS,…). C’est le mê</w:t>
+      </w:r>
+      <w:r>
+        <w:t>me principe qu’un e</w:t>
+      </w:r>
+      <w:r>
+        <w:t>nchainement de if … elif … elif …else.</w:t>
+      </w:r>
+      <w:r>
+        <w:t xml:space="preserve"> L’avantage du switch est qu’il est plus lisible pour le lecteur et plus rapide quand le nombre de cas augmente. </w:t>
+      </w:r>
+    </w:p>
     <w:p/>
     <w:p/>
     <w:p>
@@ -4801,6 +5805,42 @@
         <w:t xml:space="preserve">Exemples et application </w:t>
       </w:r>
     </w:p>
+    <w:p/>
+    <w:p>
+      <w:r>
+        <w:t>Devinette (dans les deux sens</w:t>
+      </w:r>
+      <w:r>
+        <w:t>, dichotomie</w:t>
+      </w:r>
+      <w:r>
+        <w:t>)</w:t>
+      </w:r>
+    </w:p>
+    <w:p>
+      <w:r>
+        <w:t>Exemple de boucles imbriquées</w:t>
+      </w:r>
+    </w:p>
+    <w:p>
+      <w:r>
+        <w:t xml:space="preserve">Tracer </w:t>
+      </w:r>
+      <w:r>
+        <w:t>la courbe d’une fonction homographique</w:t>
+      </w:r>
+    </w:p>
+    <w:p>
+      <w:r>
+        <w:t>Tri</w:t>
+      </w:r>
+    </w:p>
+    <w:p>
+      <w:r>
+        <w:t>…</w:t>
+      </w:r>
+    </w:p>
+    <w:p/>
     <w:p/>
     <w:sectPr>
       <w:pgSz w:w="11900" w:h="16840"/>
@@ -6313,4 +7353,16 @@
   </a:objectDefaults>
   <a:extraClrSchemeLst/>
 </a:theme>
+</file>
+
+<file path=customXml/item1.xml><?xml version="1.0" encoding="utf-8"?>
+<b:Sources xmlns:b="http://schemas.openxmlformats.org/officeDocument/2006/bibliography" xmlns="http://schemas.openxmlformats.org/officeDocument/2006/bibliography" SelectedStyle="/APA.XSL" StyleName="APA"/>
+</file>
+
+<file path=customXml/itemProps1.xml><?xml version="1.0" encoding="utf-8"?>
+<ds:datastoreItem xmlns:ds="http://schemas.openxmlformats.org/officeDocument/2006/customXml" ds:itemID="{A6B5A00B-14CB-6241-B151-E941E79C55FD}">
+  <ds:schemaRefs>
+    <ds:schemaRef ds:uri="http://schemas.openxmlformats.org/officeDocument/2006/bibliography"/>
+  </ds:schemaRefs>
+</ds:datastoreItem>
 </file>